--- a/20170115_動力機械工作坊/3D_Parts/上課3D零件清單.docx
+++ b/20170115_動力機械工作坊/3D_Parts/上課3D零件清單.docx
@@ -2107,11 +2107,418 @@
       <w:pPr>
         <w:ind w:firstLine="480"/>
         <w:rPr>
+          <w:rFonts w:ascii="Helvetica" w:hAnsi="Helvetica" w:hint="eastAsia"/>
+          <w:b/>
+          <w:bCs/>
+          <w:color w:val="333333"/>
+          <w:sz w:val="33"/>
+          <w:szCs w:val="33"/>
+          <w:shd w:val="clear" w:color="auto" w:fill="F5F5F5"/>
+        </w:rPr>
+      </w:pPr>
+      <w:r>
+        <w:lastRenderedPageBreak/>
+        <w:br/>
+      </w:r>
+      <w:r>
+        <w:rPr>
+          <w:rFonts w:ascii="Helvetica" w:hAnsi="Helvetica"/>
+          <w:b/>
+          <w:bCs/>
+          <w:color w:val="333333"/>
+          <w:sz w:val="33"/>
+          <w:szCs w:val="33"/>
+          <w:shd w:val="clear" w:color="auto" w:fill="F5F5F5"/>
+        </w:rPr>
+        <w:t>Parametric pulley - lots of tooth profiles</w:t>
+      </w:r>
+    </w:p>
+    <w:p>
+      <w:pPr>
+        <w:ind w:firstLine="480"/>
+        <w:rPr>
+          <w:rFonts w:hint="eastAsia"/>
+        </w:rPr>
+      </w:pPr>
+      <w:r>
+        <w:rPr>
+          <w:noProof/>
+        </w:rPr>
+        <w:drawing>
+          <wp:inline distT="0" distB="0" distL="0" distR="0">
+            <wp:extent cx="5274310" cy="3964131"/>
+            <wp:effectExtent l="0" t="0" r="2540" b="0"/>
+            <wp:docPr id="30" name="圖片 30" descr="http://thingiverse-production-new.s3.amazonaws.com/renders/a5/4f/4a/1b/a8/Pulleys_display_large_preview_featured.jpg"/>
+            <wp:cNvGraphicFramePr>
+              <a:graphicFrameLocks xmlns:a="http://schemas.openxmlformats.org/drawingml/2006/main" noChangeAspect="1"/>
+            </wp:cNvGraphicFramePr>
+            <a:graphic xmlns:a="http://schemas.openxmlformats.org/drawingml/2006/main">
+              <a:graphicData uri="http://schemas.openxmlformats.org/drawingml/2006/picture">
+                <pic:pic xmlns:pic="http://schemas.openxmlformats.org/drawingml/2006/picture">
+                  <pic:nvPicPr>
+                    <pic:cNvPr id="0" name="Picture 89" descr="http://thingiverse-production-new.s3.amazonaws.com/renders/a5/4f/4a/1b/a8/Pulleys_display_large_preview_featured.jpg"/>
+                    <pic:cNvPicPr>
+                      <a:picLocks noChangeAspect="1" noChangeArrowheads="1"/>
+                    </pic:cNvPicPr>
+                  </pic:nvPicPr>
+                  <pic:blipFill>
+                    <a:blip r:embed="rId31">
+                      <a:extLst>
+                        <a:ext uri="{28A0092B-C50C-407E-A947-70E740481C1C}">
+                          <a14:useLocalDpi xmlns:a14="http://schemas.microsoft.com/office/drawing/2010/main" val="0"/>
+                        </a:ext>
+                      </a:extLst>
+                    </a:blip>
+                    <a:srcRect/>
+                    <a:stretch>
+                      <a:fillRect/>
+                    </a:stretch>
+                  </pic:blipFill>
+                  <pic:spPr bwMode="auto">
+                    <a:xfrm>
+                      <a:off x="0" y="0"/>
+                      <a:ext cx="5274310" cy="3964131"/>
+                    </a:xfrm>
+                    <a:prstGeom prst="rect">
+                      <a:avLst/>
+                    </a:prstGeom>
+                    <a:noFill/>
+                    <a:ln>
+                      <a:noFill/>
+                    </a:ln>
+                  </pic:spPr>
+                </pic:pic>
+              </a:graphicData>
+            </a:graphic>
+          </wp:inline>
+        </w:drawing>
+      </w:r>
+    </w:p>
+    <w:p>
+      <w:pPr>
+        <w:ind w:firstLine="480"/>
+        <w:rPr>
+          <w:rFonts w:hint="eastAsia"/>
+        </w:rPr>
+      </w:pPr>
+      <w:hyperlink r:id="rId32" w:history="1">
+        <w:r>
+          <w:rPr>
+            <w:rStyle w:val="aff0"/>
+          </w:rPr>
+          <w:t>http://www.thingiverse.com/thing:16627</w:t>
+        </w:r>
+      </w:hyperlink>
+    </w:p>
+    <w:p>
+      <w:pPr>
+        <w:widowControl/>
+        <w:spacing w:line="240" w:lineRule="auto"/>
+        <w:ind w:firstLineChars="0" w:firstLine="0"/>
+        <w:jc w:val="left"/>
+      </w:pPr>
+      <w:r>
+        <w:br w:type="page"/>
+      </w:r>
+    </w:p>
+    <w:p>
+      <w:pPr>
+        <w:widowControl/>
+        <w:shd w:val="clear" w:color="auto" w:fill="F5F5F5"/>
+        <w:spacing w:line="300" w:lineRule="atLeast"/>
+        <w:ind w:firstLineChars="0" w:firstLine="660"/>
+        <w:jc w:val="left"/>
+        <w:outlineLvl w:val="0"/>
+        <w:rPr>
+          <w:rFonts w:ascii="Helvetica" w:hAnsi="Helvetica" w:cs="新細明體"/>
+          <w:b/>
+          <w:bCs/>
+          <w:color w:val="333333"/>
+          <w:kern w:val="36"/>
+          <w:sz w:val="33"/>
+          <w:szCs w:val="33"/>
+        </w:rPr>
+      </w:pPr>
+      <w:proofErr w:type="spellStart"/>
+      <w:r>
+        <w:rPr>
+          <w:rFonts w:ascii="Helvetica" w:hAnsi="Helvetica" w:cs="新細明體"/>
+          <w:b/>
+          <w:bCs/>
+          <w:color w:val="333333"/>
+          <w:kern w:val="36"/>
+          <w:sz w:val="33"/>
+          <w:szCs w:val="33"/>
+        </w:rPr>
+        <w:lastRenderedPageBreak/>
+        <w:t>Plobot</w:t>
+      </w:r>
+      <w:proofErr w:type="spellEnd"/>
+      <w:r>
+        <w:rPr>
+          <w:rFonts w:ascii="Helvetica" w:hAnsi="Helvetica" w:cs="新細明體"/>
+          <w:b/>
+          <w:bCs/>
+          <w:color w:val="333333"/>
+          <w:kern w:val="36"/>
+          <w:sz w:val="33"/>
+          <w:szCs w:val="33"/>
+        </w:rPr>
+        <w:t xml:space="preserve"> v01</w:t>
+      </w:r>
+    </w:p>
+    <w:p>
+      <w:pPr>
+        <w:ind w:firstLine="480"/>
+        <w:rPr>
+          <w:rFonts w:hint="eastAsia"/>
+        </w:rPr>
+      </w:pPr>
+      <w:r>
+        <w:rPr>
+          <w:noProof/>
+        </w:rPr>
+        <w:drawing>
+          <wp:inline distT="0" distB="0" distL="0" distR="0">
+            <wp:extent cx="5274310" cy="3964131"/>
+            <wp:effectExtent l="0" t="0" r="2540" b="0"/>
+            <wp:docPr id="31" name="圖片 31" descr="http://thingiverse-production-new.s3.amazonaws.com/renders/4e/bf/87/1a/f5/plobot.677_preview_featured.jpg"/>
+            <wp:cNvGraphicFramePr>
+              <a:graphicFrameLocks xmlns:a="http://schemas.openxmlformats.org/drawingml/2006/main" noChangeAspect="1"/>
+            </wp:cNvGraphicFramePr>
+            <a:graphic xmlns:a="http://schemas.openxmlformats.org/drawingml/2006/main">
+              <a:graphicData uri="http://schemas.openxmlformats.org/drawingml/2006/picture">
+                <pic:pic xmlns:pic="http://schemas.openxmlformats.org/drawingml/2006/picture">
+                  <pic:nvPicPr>
+                    <pic:cNvPr id="0" name="Picture 91" descr="http://thingiverse-production-new.s3.amazonaws.com/renders/4e/bf/87/1a/f5/plobot.677_preview_featured.jpg"/>
+                    <pic:cNvPicPr>
+                      <a:picLocks noChangeAspect="1" noChangeArrowheads="1"/>
+                    </pic:cNvPicPr>
+                  </pic:nvPicPr>
+                  <pic:blipFill>
+                    <a:blip r:embed="rId33">
+                      <a:extLst>
+                        <a:ext uri="{28A0092B-C50C-407E-A947-70E740481C1C}">
+                          <a14:useLocalDpi xmlns:a14="http://schemas.microsoft.com/office/drawing/2010/main" val="0"/>
+                        </a:ext>
+                      </a:extLst>
+                    </a:blip>
+                    <a:srcRect/>
+                    <a:stretch>
+                      <a:fillRect/>
+                    </a:stretch>
+                  </pic:blipFill>
+                  <pic:spPr bwMode="auto">
+                    <a:xfrm>
+                      <a:off x="0" y="0"/>
+                      <a:ext cx="5274310" cy="3964131"/>
+                    </a:xfrm>
+                    <a:prstGeom prst="rect">
+                      <a:avLst/>
+                    </a:prstGeom>
+                    <a:noFill/>
+                    <a:ln>
+                      <a:noFill/>
+                    </a:ln>
+                  </pic:spPr>
+                </pic:pic>
+              </a:graphicData>
+            </a:graphic>
+          </wp:inline>
+        </w:drawing>
+      </w:r>
+    </w:p>
+    <w:p>
+      <w:pPr>
+        <w:ind w:firstLine="480"/>
+        <w:rPr>
+          <w:rFonts w:hint="eastAsia"/>
+        </w:rPr>
+      </w:pPr>
+      <w:hyperlink r:id="rId34" w:history="1">
+        <w:r>
+          <w:rPr>
+            <w:rStyle w:val="aff0"/>
+          </w:rPr>
+          <w:t>http://www.thingiverse.com/thing:730180</w:t>
+        </w:r>
+      </w:hyperlink>
+    </w:p>
+    <w:p>
+      <w:pPr>
+        <w:widowControl/>
+        <w:spacing w:line="240" w:lineRule="auto"/>
+        <w:ind w:firstLineChars="0" w:firstLine="0"/>
+        <w:jc w:val="left"/>
+      </w:pPr>
+      <w:r>
+        <w:br w:type="page"/>
+      </w:r>
+    </w:p>
+    <w:p>
+      <w:pPr>
+        <w:widowControl/>
+        <w:shd w:val="clear" w:color="auto" w:fill="F5F5F5"/>
+        <w:spacing w:line="300" w:lineRule="atLeast"/>
+        <w:ind w:firstLineChars="0" w:firstLine="660"/>
+        <w:jc w:val="left"/>
+        <w:outlineLvl w:val="0"/>
+        <w:rPr>
+          <w:rFonts w:ascii="Helvetica" w:hAnsi="Helvetica" w:cs="新細明體"/>
+          <w:b/>
+          <w:bCs/>
+          <w:color w:val="333333"/>
+          <w:kern w:val="36"/>
+          <w:sz w:val="33"/>
+          <w:szCs w:val="33"/>
+        </w:rPr>
+      </w:pPr>
+      <w:r>
+        <w:rPr>
+          <w:rFonts w:ascii="Helvetica" w:hAnsi="Helvetica" w:cs="新細明體"/>
+          <w:b/>
+          <w:bCs/>
+          <w:color w:val="333333"/>
+          <w:kern w:val="36"/>
+          <w:sz w:val="33"/>
+          <w:szCs w:val="33"/>
+        </w:rPr>
+        <w:lastRenderedPageBreak/>
+        <w:t>Robotic Claw</w:t>
+      </w:r>
+    </w:p>
+    <w:p>
+      <w:pPr>
+        <w:ind w:firstLine="480"/>
+        <w:rPr>
+          <w:rFonts w:hint="eastAsia"/>
+        </w:rPr>
+      </w:pPr>
+      <w:r>
+        <w:rPr>
+          <w:noProof/>
+        </w:rPr>
+        <w:drawing>
+          <wp:inline distT="0" distB="0" distL="0" distR="0">
+            <wp:extent cx="5274310" cy="3964131"/>
+            <wp:effectExtent l="0" t="0" r="2540" b="0"/>
+            <wp:docPr id="32" name="圖片 32" descr="http://thingiverse-production-new.s3.amazonaws.com/renders/f7/06/01/02/41/IMG364_display_large_preview_featured.jpg"/>
+            <wp:cNvGraphicFramePr>
+              <a:graphicFrameLocks xmlns:a="http://schemas.openxmlformats.org/drawingml/2006/main" noChangeAspect="1"/>
+            </wp:cNvGraphicFramePr>
+            <a:graphic xmlns:a="http://schemas.openxmlformats.org/drawingml/2006/main">
+              <a:graphicData uri="http://schemas.openxmlformats.org/drawingml/2006/picture">
+                <pic:pic xmlns:pic="http://schemas.openxmlformats.org/drawingml/2006/picture">
+                  <pic:nvPicPr>
+                    <pic:cNvPr id="0" name="Picture 93" descr="http://thingiverse-production-new.s3.amazonaws.com/renders/f7/06/01/02/41/IMG364_display_large_preview_featured.jpg"/>
+                    <pic:cNvPicPr>
+                      <a:picLocks noChangeAspect="1" noChangeArrowheads="1"/>
+                    </pic:cNvPicPr>
+                  </pic:nvPicPr>
+                  <pic:blipFill>
+                    <a:blip r:embed="rId35">
+                      <a:extLst>
+                        <a:ext uri="{28A0092B-C50C-407E-A947-70E740481C1C}">
+                          <a14:useLocalDpi xmlns:a14="http://schemas.microsoft.com/office/drawing/2010/main" val="0"/>
+                        </a:ext>
+                      </a:extLst>
+                    </a:blip>
+                    <a:srcRect/>
+                    <a:stretch>
+                      <a:fillRect/>
+                    </a:stretch>
+                  </pic:blipFill>
+                  <pic:spPr bwMode="auto">
+                    <a:xfrm>
+                      <a:off x="0" y="0"/>
+                      <a:ext cx="5274310" cy="3964131"/>
+                    </a:xfrm>
+                    <a:prstGeom prst="rect">
+                      <a:avLst/>
+                    </a:prstGeom>
+                    <a:noFill/>
+                    <a:ln>
+                      <a:noFill/>
+                    </a:ln>
+                  </pic:spPr>
+                </pic:pic>
+              </a:graphicData>
+            </a:graphic>
+          </wp:inline>
+        </w:drawing>
+      </w:r>
+    </w:p>
+    <w:p>
+      <w:pPr>
+        <w:ind w:firstLine="480"/>
+        <w:rPr>
+          <w:rFonts w:hint="eastAsia"/>
+        </w:rPr>
+      </w:pPr>
+      <w:hyperlink r:id="rId36" w:history="1">
+        <w:r>
+          <w:rPr>
+            <w:rStyle w:val="aff0"/>
+          </w:rPr>
+          <w:t>http://www.thingiverse.com/thing:18339</w:t>
+        </w:r>
+      </w:hyperlink>
+    </w:p>
+    <w:p>
+      <w:pPr>
+        <w:ind w:firstLine="480"/>
+        <w:rPr>
+          <w:rFonts w:hint="eastAsia"/>
+        </w:rPr>
+      </w:pPr>
+      <w:hyperlink r:id="rId37" w:history="1">
+        <w:r>
+          <w:rPr>
+            <w:rStyle w:val="aff0"/>
+          </w:rPr>
+          <w:t>http://www.thingiverse.com/thing:18339</w:t>
+        </w:r>
+      </w:hyperlink>
+    </w:p>
+    <w:p>
+      <w:pPr>
+        <w:widowControl/>
+        <w:spacing w:line="240" w:lineRule="auto"/>
+        <w:ind w:firstLineChars="0" w:firstLine="0"/>
+        <w:jc w:val="left"/>
+      </w:pPr>
+      <w:r>
+        <w:br w:type="page"/>
+      </w:r>
+    </w:p>
+    <w:p>
+      <w:pPr>
+        <w:ind w:firstLine="480"/>
+        <w:rPr>
           <w:rFonts w:hint="eastAsia"/>
         </w:rPr>
       </w:pPr>
       <w:bookmarkStart w:id="0" w:name="_GoBack"/>
       <w:bookmarkEnd w:id="0"/>
+    </w:p>
+    <w:p>
+      <w:pPr>
+        <w:widowControl/>
+        <w:spacing w:line="240" w:lineRule="auto"/>
+        <w:ind w:firstLineChars="0" w:firstLine="0"/>
+        <w:jc w:val="left"/>
+      </w:pPr>
+      <w:r>
+        <w:br w:type="page"/>
+      </w:r>
+    </w:p>
+    <w:p>
+      <w:pPr>
+        <w:ind w:firstLine="480"/>
+        <w:rPr>
+          <w:rFonts w:hint="eastAsia"/>
+        </w:rPr>
+      </w:pPr>
     </w:p>
     <w:p>
       <w:pPr>
